--- a/Amiruzzaman/Doc/Chapter7.docx
+++ b/Amiruzzaman/Doc/Chapter7.docx
@@ -27,6 +27,8 @@
           <w:shd w:val="clear" w:color="auto" w:fill="FFFFFF"/>
         </w:rPr>
       </w:pPr>
+      <w:bookmarkStart w:id="0" w:name="_GoBack"/>
+      <w:bookmarkEnd w:id="0"/>
     </w:p>
     <w:p>
       <w:pPr>
@@ -411,6 +413,66 @@
         </w:rPr>
         <w:t xml:space="preserve">The quality of software is assessed by a number of variables. These variables can be divided into external and internal quality criteria. External quality is what a user experiences when running the software in its operational mode. Internal quality refers to aspects that are code-dependent, and that are not visible to the end-user. External quality is critical to the user, while internal quality is meaningful to the developer only. </w:t>
       </w:r>
+      <w:sdt>
+        <w:sdtPr>
+          <w:rPr>
+            <w:rFonts w:ascii="Times New Roman" w:hAnsi="Times New Roman"/>
+            <w:sz w:val="24"/>
+            <w:szCs w:val="24"/>
+            <w:shd w:val="clear" w:color="auto" w:fill="FFFFFF"/>
+          </w:rPr>
+          <w:id w:val="-1042439959"/>
+          <w:citation/>
+        </w:sdtPr>
+        <w:sdtContent>
+          <w:r>
+            <w:rPr>
+              <w:rFonts w:ascii="Times New Roman" w:hAnsi="Times New Roman"/>
+              <w:sz w:val="24"/>
+              <w:szCs w:val="24"/>
+              <w:shd w:val="clear" w:color="auto" w:fill="FFFFFF"/>
+            </w:rPr>
+            <w:fldChar w:fldCharType="begin"/>
+          </w:r>
+          <w:r>
+            <w:rPr>
+              <w:rFonts w:ascii="Times New Roman" w:hAnsi="Times New Roman"/>
+              <w:sz w:val="24"/>
+              <w:szCs w:val="24"/>
+              <w:shd w:val="clear" w:color="auto" w:fill="FFFFFF"/>
+            </w:rPr>
+            <w:instrText xml:space="preserve"> CITATION sof181 \l 1033 </w:instrText>
+          </w:r>
+          <w:r>
+            <w:rPr>
+              <w:rFonts w:ascii="Times New Roman" w:hAnsi="Times New Roman"/>
+              <w:sz w:val="24"/>
+              <w:szCs w:val="24"/>
+              <w:shd w:val="clear" w:color="auto" w:fill="FFFFFF"/>
+            </w:rPr>
+            <w:fldChar w:fldCharType="separate"/>
+          </w:r>
+          <w:r>
+            <w:rPr>
+              <w:rFonts w:ascii="Times New Roman" w:hAnsi="Times New Roman"/>
+              <w:noProof/>
+              <w:sz w:val="24"/>
+              <w:szCs w:val="24"/>
+              <w:shd w:val="clear" w:color="auto" w:fill="FFFFFF"/>
+            </w:rPr>
+            <w:t>(software testing, 2018)</w:t>
+          </w:r>
+          <w:r>
+            <w:rPr>
+              <w:rFonts w:ascii="Times New Roman" w:hAnsi="Times New Roman"/>
+              <w:sz w:val="24"/>
+              <w:szCs w:val="24"/>
+              <w:shd w:val="clear" w:color="auto" w:fill="FFFFFF"/>
+            </w:rPr>
+            <w:fldChar w:fldCharType="end"/>
+          </w:r>
+        </w:sdtContent>
+      </w:sdt>
     </w:p>
     <w:p>
       <w:pPr>
@@ -828,6 +890,76 @@
         </w:rPr>
         <w:t>Some of the specific SQM processes are defined below in standard:</w:t>
       </w:r>
+      <w:sdt>
+        <w:sdtPr>
+          <w:rPr>
+            <w:rFonts w:ascii="Times New Roman" w:hAnsi="Times New Roman"/>
+            <w:sz w:val="24"/>
+            <w:szCs w:val="24"/>
+            <w:shd w:val="clear" w:color="auto" w:fill="FFFFFF"/>
+          </w:rPr>
+          <w:id w:val="-722828141"/>
+          <w:citation/>
+        </w:sdtPr>
+        <w:sdtContent>
+          <w:r>
+            <w:rPr>
+              <w:rFonts w:ascii="Times New Roman" w:hAnsi="Times New Roman"/>
+              <w:sz w:val="24"/>
+              <w:szCs w:val="24"/>
+              <w:shd w:val="clear" w:color="auto" w:fill="FFFFFF"/>
+            </w:rPr>
+            <w:fldChar w:fldCharType="begin"/>
+          </w:r>
+          <w:r>
+            <w:rPr>
+              <w:rFonts w:ascii="Times New Roman" w:hAnsi="Times New Roman"/>
+              <w:sz w:val="24"/>
+              <w:szCs w:val="24"/>
+              <w:shd w:val="clear" w:color="auto" w:fill="FFFFFF"/>
+            </w:rPr>
+            <w:instrText xml:space="preserve"> CITATION sof181 \l 1033 </w:instrText>
+          </w:r>
+          <w:r>
+            <w:rPr>
+              <w:rFonts w:ascii="Times New Roman" w:hAnsi="Times New Roman"/>
+              <w:sz w:val="24"/>
+              <w:szCs w:val="24"/>
+              <w:shd w:val="clear" w:color="auto" w:fill="FFFFFF"/>
+            </w:rPr>
+            <w:fldChar w:fldCharType="separate"/>
+          </w:r>
+          <w:r>
+            <w:rPr>
+              <w:rFonts w:ascii="Times New Roman" w:hAnsi="Times New Roman"/>
+              <w:noProof/>
+              <w:sz w:val="24"/>
+              <w:szCs w:val="24"/>
+              <w:shd w:val="clear" w:color="auto" w:fill="FFFFFF"/>
+            </w:rPr>
+            <w:t xml:space="preserve"> </w:t>
+          </w:r>
+          <w:r>
+            <w:rPr>
+              <w:rFonts w:ascii="Times New Roman" w:hAnsi="Times New Roman"/>
+              <w:noProof/>
+              <w:sz w:val="24"/>
+              <w:szCs w:val="24"/>
+              <w:shd w:val="clear" w:color="auto" w:fill="FFFFFF"/>
+            </w:rPr>
+            <w:t>(software testing, 2018)</w:t>
+          </w:r>
+          <w:r>
+            <w:rPr>
+              <w:rFonts w:ascii="Times New Roman" w:hAnsi="Times New Roman"/>
+              <w:sz w:val="24"/>
+              <w:szCs w:val="24"/>
+              <w:shd w:val="clear" w:color="auto" w:fill="FFFFFF"/>
+            </w:rPr>
+            <w:fldChar w:fldCharType="end"/>
+          </w:r>
+        </w:sdtContent>
+      </w:sdt>
     </w:p>
     <w:p>
       <w:pPr>
@@ -884,6 +1016,66 @@
         </w:rPr>
         <w:t xml:space="preserve">Quality Assurance makes sure the project will be completed based on the previously agreed specifications, standards and functionality required without defects and possible problems. Its monitors and tries to improve the development process from the beginning of the project to ensure this. </w:t>
       </w:r>
+      <w:sdt>
+        <w:sdtPr>
+          <w:rPr>
+            <w:rFonts w:ascii="Times New Roman" w:hAnsi="Times New Roman"/>
+            <w:sz w:val="24"/>
+            <w:szCs w:val="24"/>
+            <w:shd w:val="clear" w:color="auto" w:fill="FFFFFF"/>
+          </w:rPr>
+          <w:id w:val="627432347"/>
+          <w:citation/>
+        </w:sdtPr>
+        <w:sdtContent>
+          <w:r>
+            <w:rPr>
+              <w:rFonts w:ascii="Times New Roman" w:hAnsi="Times New Roman"/>
+              <w:sz w:val="24"/>
+              <w:szCs w:val="24"/>
+              <w:shd w:val="clear" w:color="auto" w:fill="FFFFFF"/>
+            </w:rPr>
+            <w:fldChar w:fldCharType="begin"/>
+          </w:r>
+          <w:r>
+            <w:rPr>
+              <w:rFonts w:ascii="Times New Roman" w:hAnsi="Times New Roman"/>
+              <w:sz w:val="24"/>
+              <w:szCs w:val="24"/>
+              <w:shd w:val="clear" w:color="auto" w:fill="FFFFFF"/>
+            </w:rPr>
+            <w:instrText xml:space="preserve"> CITATION sof181 \l 1033 </w:instrText>
+          </w:r>
+          <w:r>
+            <w:rPr>
+              <w:rFonts w:ascii="Times New Roman" w:hAnsi="Times New Roman"/>
+              <w:sz w:val="24"/>
+              <w:szCs w:val="24"/>
+              <w:shd w:val="clear" w:color="auto" w:fill="FFFFFF"/>
+            </w:rPr>
+            <w:fldChar w:fldCharType="separate"/>
+          </w:r>
+          <w:r>
+            <w:rPr>
+              <w:rFonts w:ascii="Times New Roman" w:hAnsi="Times New Roman"/>
+              <w:noProof/>
+              <w:sz w:val="24"/>
+              <w:szCs w:val="24"/>
+              <w:shd w:val="clear" w:color="auto" w:fill="FFFFFF"/>
+            </w:rPr>
+            <w:t>(software testing, 2018)</w:t>
+          </w:r>
+          <w:r>
+            <w:rPr>
+              <w:rFonts w:ascii="Times New Roman" w:hAnsi="Times New Roman"/>
+              <w:sz w:val="24"/>
+              <w:szCs w:val="24"/>
+              <w:shd w:val="clear" w:color="auto" w:fill="FFFFFF"/>
+            </w:rPr>
+            <w:fldChar w:fldCharType="end"/>
+          </w:r>
+        </w:sdtContent>
+      </w:sdt>
     </w:p>
     <w:p>
       <w:pPr>
@@ -1014,8 +1206,6 @@
           <w:shd w:val="clear" w:color="auto" w:fill="FFFFFF"/>
         </w:rPr>
       </w:pPr>
-      <w:bookmarkStart w:id="0" w:name="_GoBack"/>
-      <w:bookmarkEnd w:id="0"/>
     </w:p>
     <w:p>
       <w:pPr>
@@ -1186,6 +1376,44 @@
         <w:t>7.3 Testing</w:t>
       </w:r>
     </w:p>
+    <w:p>
+      <w:pPr>
+        <w:pStyle w:val="ListParagraph"/>
+        <w:ind w:left="405"/>
+        <w:jc w:val="center"/>
+        <w:rPr>
+          <w:bCs/>
+        </w:rPr>
+      </w:pPr>
+      <w:bookmarkStart w:id="1" w:name="_Hlk532239910"/>
+      <w:r>
+        <w:rPr>
+          <w:bCs/>
+        </w:rPr>
+        <w:t>Table XI</w:t>
+      </w:r>
+      <w:r>
+        <w:rPr>
+          <w:bCs/>
+        </w:rPr>
+        <w:t>V</w:t>
+      </w:r>
+      <w:r>
+        <w:rPr>
+          <w:bCs/>
+        </w:rPr>
+        <w:t xml:space="preserve">. </w:t>
+      </w:r>
+      <w:proofErr w:type="gramStart"/>
+      <w:r>
+        <w:t>Testing  scenario</w:t>
+      </w:r>
+      <w:proofErr w:type="gramEnd"/>
+      <w:r>
+        <w:t xml:space="preserve">  No:1</w:t>
+      </w:r>
+    </w:p>
+    <w:bookmarkEnd w:id="1"/>
     <w:p>
       <w:pPr>
         <w:pStyle w:val="ListParagraph"/>
@@ -1643,11 +1871,47 @@
     </w:p>
     <w:p>
       <w:pPr>
-        <w:spacing w:line="360" w:lineRule="auto"/>
-        <w:rPr>
-          <w:rFonts w:ascii="Times New Roman" w:hAnsi="Times New Roman"/>
-          <w:sz w:val="16"/>
-          <w:szCs w:val="16"/>
+        <w:pStyle w:val="ListParagraph"/>
+        <w:ind w:left="405"/>
+        <w:jc w:val="center"/>
+      </w:pPr>
+      <w:r>
+        <w:rPr>
+          <w:bCs/>
+        </w:rPr>
+        <w:t>Table X</w:t>
+      </w:r>
+      <w:r>
+        <w:rPr>
+          <w:bCs/>
+        </w:rPr>
+        <w:t>V</w:t>
+      </w:r>
+      <w:r>
+        <w:rPr>
+          <w:bCs/>
+        </w:rPr>
+        <w:t xml:space="preserve">. </w:t>
+      </w:r>
+      <w:proofErr w:type="gramStart"/>
+      <w:r>
+        <w:t>Testing  scenario</w:t>
+      </w:r>
+      <w:proofErr w:type="gramEnd"/>
+      <w:r>
+        <w:t xml:space="preserve">  No:</w:t>
+      </w:r>
+      <w:r>
+        <w:t>2</w:t>
+      </w:r>
+    </w:p>
+    <w:p>
+      <w:pPr>
+        <w:pStyle w:val="ListParagraph"/>
+        <w:ind w:left="405"/>
+        <w:jc w:val="center"/>
+        <w:rPr>
+          <w:bCs/>
         </w:rPr>
       </w:pPr>
     </w:p>
@@ -1882,6 +2146,7 @@
                 <w:sz w:val="24"/>
                 <w:szCs w:val="24"/>
               </w:rPr>
+              <w:lastRenderedPageBreak/>
               <w:t>Desired Output’s</w:t>
             </w:r>
           </w:p>
@@ -1950,7 +2215,6 @@
                 <w:sz w:val="24"/>
                 <w:szCs w:val="24"/>
               </w:rPr>
-              <w:lastRenderedPageBreak/>
               <w:t>Actual  Output’s</w:t>
             </w:r>
             <w:proofErr w:type="gramEnd"/>
@@ -2084,6 +2348,47 @@
         </w:rPr>
       </w:pPr>
     </w:p>
+    <w:p>
+      <w:pPr>
+        <w:pStyle w:val="ListParagraph"/>
+        <w:ind w:left="405"/>
+        <w:jc w:val="center"/>
+        <w:rPr>
+          <w:bCs/>
+        </w:rPr>
+      </w:pPr>
+      <w:bookmarkStart w:id="2" w:name="_Hlk532240427"/>
+      <w:r>
+        <w:rPr>
+          <w:bCs/>
+        </w:rPr>
+        <w:t>Table X</w:t>
+      </w:r>
+      <w:r>
+        <w:rPr>
+          <w:bCs/>
+        </w:rPr>
+        <w:t>VI</w:t>
+      </w:r>
+      <w:r>
+        <w:rPr>
+          <w:bCs/>
+        </w:rPr>
+        <w:t xml:space="preserve">. </w:t>
+      </w:r>
+      <w:proofErr w:type="gramStart"/>
+      <w:r>
+        <w:t>Testing  scenario</w:t>
+      </w:r>
+      <w:proofErr w:type="gramEnd"/>
+      <w:r>
+        <w:t xml:space="preserve">  No:</w:t>
+      </w:r>
+      <w:r>
+        <w:t>3</w:t>
+      </w:r>
+    </w:p>
+    <w:bookmarkEnd w:id="2"/>
     <w:p>
       <w:pPr>
         <w:spacing w:line="360" w:lineRule="auto"/>
@@ -2526,6 +2831,57 @@
         </w:rPr>
       </w:pPr>
     </w:p>
+    <w:p>
+      <w:pPr>
+        <w:pStyle w:val="ListParagraph"/>
+        <w:ind w:left="405"/>
+        <w:jc w:val="center"/>
+        <w:rPr>
+          <w:bCs/>
+        </w:rPr>
+      </w:pPr>
+      <w:bookmarkStart w:id="3" w:name="_Hlk532240440"/>
+      <w:r>
+        <w:rPr>
+          <w:bCs/>
+        </w:rPr>
+        <w:t>Table X</w:t>
+      </w:r>
+      <w:r>
+        <w:rPr>
+          <w:bCs/>
+        </w:rPr>
+        <w:t>VII</w:t>
+      </w:r>
+      <w:r>
+        <w:rPr>
+          <w:bCs/>
+        </w:rPr>
+        <w:t xml:space="preserve">. </w:t>
+      </w:r>
+      <w:proofErr w:type="gramStart"/>
+      <w:r>
+        <w:t>Testing  scenario</w:t>
+      </w:r>
+      <w:proofErr w:type="gramEnd"/>
+      <w:r>
+        <w:t xml:space="preserve">  No:</w:t>
+      </w:r>
+      <w:r>
+        <w:t>4</w:t>
+      </w:r>
+    </w:p>
+    <w:bookmarkEnd w:id="3"/>
+    <w:p>
+      <w:pPr>
+        <w:spacing w:line="360" w:lineRule="auto"/>
+        <w:rPr>
+          <w:rFonts w:ascii="Times New Roman" w:hAnsi="Times New Roman"/>
+          <w:sz w:val="16"/>
+          <w:szCs w:val="16"/>
+        </w:rPr>
+      </w:pPr>
+    </w:p>
     <w:tbl>
       <w:tblPr>
         <w:tblW w:w="0" w:type="auto"/>
@@ -2960,6 +3316,47 @@
     </w:p>
     <w:p>
       <w:pPr>
+        <w:pStyle w:val="ListParagraph"/>
+        <w:ind w:left="405"/>
+        <w:jc w:val="center"/>
+        <w:rPr>
+          <w:bCs/>
+        </w:rPr>
+      </w:pPr>
+      <w:bookmarkStart w:id="4" w:name="_Hlk532240462"/>
+      <w:r>
+        <w:rPr>
+          <w:bCs/>
+        </w:rPr>
+        <w:t>Table X</w:t>
+      </w:r>
+      <w:r>
+        <w:rPr>
+          <w:bCs/>
+        </w:rPr>
+        <w:t>VIII</w:t>
+      </w:r>
+      <w:r>
+        <w:rPr>
+          <w:bCs/>
+        </w:rPr>
+        <w:t xml:space="preserve">. </w:t>
+      </w:r>
+      <w:proofErr w:type="gramStart"/>
+      <w:r>
+        <w:t>Testing  scenario</w:t>
+      </w:r>
+      <w:proofErr w:type="gramEnd"/>
+      <w:r>
+        <w:t xml:space="preserve">  No:</w:t>
+      </w:r>
+      <w:r>
+        <w:t>5</w:t>
+      </w:r>
+    </w:p>
+    <w:bookmarkEnd w:id="4"/>
+    <w:p>
+      <w:pPr>
         <w:spacing w:line="360" w:lineRule="auto"/>
         <w:rPr>
           <w:rFonts w:ascii="Times New Roman" w:hAnsi="Times New Roman"/>
@@ -3353,6 +3750,7 @@
                 <w:sz w:val="24"/>
                 <w:szCs w:val="24"/>
               </w:rPr>
+              <w:lastRenderedPageBreak/>
               <w:t>Verdict</w:t>
             </w:r>
           </w:p>
@@ -3400,6 +3798,47 @@
         </w:rPr>
       </w:pPr>
     </w:p>
+    <w:p>
+      <w:pPr>
+        <w:pStyle w:val="ListParagraph"/>
+        <w:ind w:left="405"/>
+        <w:jc w:val="center"/>
+        <w:rPr>
+          <w:bCs/>
+        </w:rPr>
+      </w:pPr>
+      <w:bookmarkStart w:id="5" w:name="_Hlk532240476"/>
+      <w:r>
+        <w:rPr>
+          <w:bCs/>
+        </w:rPr>
+        <w:t>Table XI</w:t>
+      </w:r>
+      <w:r>
+        <w:rPr>
+          <w:bCs/>
+        </w:rPr>
+        <w:t>X</w:t>
+      </w:r>
+      <w:r>
+        <w:rPr>
+          <w:bCs/>
+        </w:rPr>
+        <w:t xml:space="preserve">. </w:t>
+      </w:r>
+      <w:proofErr w:type="gramStart"/>
+      <w:r>
+        <w:t>Testing  scenario</w:t>
+      </w:r>
+      <w:proofErr w:type="gramEnd"/>
+      <w:r>
+        <w:t xml:space="preserve">  No:</w:t>
+      </w:r>
+      <w:r>
+        <w:t>6</w:t>
+      </w:r>
+    </w:p>
+    <w:bookmarkEnd w:id="5"/>
     <w:p>
       <w:pPr>
         <w:spacing w:line="360" w:lineRule="auto"/>
@@ -3431,7 +3870,7 @@
       <w:tr>
         <w:tc>
           <w:tcPr>
-            <w:tcW w:w="9018" w:type="dxa"/>
+            <w:tcW w:w="9016" w:type="dxa"/>
             <w:gridSpan w:val="2"/>
             <w:tcBorders>
               <w:top w:val="single" w:sz="4" w:space="0" w:color="000000"/>
@@ -3459,7 +3898,6 @@
                 <w:sz w:val="24"/>
                 <w:szCs w:val="24"/>
               </w:rPr>
-              <w:lastRenderedPageBreak/>
               <w:t>Testing  scenario</w:t>
             </w:r>
             <w:proofErr w:type="gramEnd"/>
@@ -3508,7 +3946,7 @@
         </w:tc>
         <w:tc>
           <w:tcPr>
-            <w:tcW w:w="6678" w:type="dxa"/>
+            <w:tcW w:w="6676" w:type="dxa"/>
             <w:tcBorders>
               <w:top w:val="single" w:sz="4" w:space="0" w:color="000000"/>
               <w:left w:val="single" w:sz="4" w:space="0" w:color="000000"/>
@@ -3572,7 +4010,7 @@
         </w:tc>
         <w:tc>
           <w:tcPr>
-            <w:tcW w:w="6678" w:type="dxa"/>
+            <w:tcW w:w="6676" w:type="dxa"/>
             <w:tcBorders>
               <w:top w:val="single" w:sz="4" w:space="0" w:color="000000"/>
               <w:left w:val="single" w:sz="4" w:space="0" w:color="000000"/>
@@ -3636,7 +4074,7 @@
         </w:tc>
         <w:tc>
           <w:tcPr>
-            <w:tcW w:w="6678" w:type="dxa"/>
+            <w:tcW w:w="6676" w:type="dxa"/>
             <w:tcBorders>
               <w:top w:val="single" w:sz="4" w:space="0" w:color="000000"/>
               <w:left w:val="single" w:sz="4" w:space="0" w:color="000000"/>
@@ -3720,7 +4158,7 @@
         </w:tc>
         <w:tc>
           <w:tcPr>
-            <w:tcW w:w="6678" w:type="dxa"/>
+            <w:tcW w:w="6676" w:type="dxa"/>
             <w:tcBorders>
               <w:top w:val="single" w:sz="4" w:space="0" w:color="000000"/>
               <w:left w:val="single" w:sz="4" w:space="0" w:color="000000"/>
@@ -3784,7 +4222,7 @@
         </w:tc>
         <w:tc>
           <w:tcPr>
-            <w:tcW w:w="6678" w:type="dxa"/>
+            <w:tcW w:w="6676" w:type="dxa"/>
             <w:tcBorders>
               <w:top w:val="single" w:sz="4" w:space="0" w:color="000000"/>
               <w:left w:val="single" w:sz="4" w:space="0" w:color="000000"/>
@@ -3815,6 +4253,57 @@
         </w:tc>
       </w:tr>
     </w:tbl>
+    <w:p>
+      <w:pPr>
+        <w:pStyle w:val="ListParagraph"/>
+        <w:ind w:left="405"/>
+        <w:jc w:val="center"/>
+        <w:rPr>
+          <w:bCs/>
+        </w:rPr>
+      </w:pPr>
+    </w:p>
+    <w:p>
+      <w:pPr>
+        <w:pStyle w:val="ListParagraph"/>
+        <w:ind w:left="405"/>
+        <w:jc w:val="center"/>
+        <w:rPr>
+          <w:bCs/>
+        </w:rPr>
+      </w:pPr>
+      <w:bookmarkStart w:id="6" w:name="_Hlk532240492"/>
+      <w:r>
+        <w:rPr>
+          <w:bCs/>
+        </w:rPr>
+        <w:t>Table X</w:t>
+      </w:r>
+      <w:r>
+        <w:rPr>
+          <w:bCs/>
+        </w:rPr>
+        <w:t>X</w:t>
+      </w:r>
+      <w:r>
+        <w:rPr>
+          <w:bCs/>
+        </w:rPr>
+        <w:t xml:space="preserve">. </w:t>
+      </w:r>
+      <w:proofErr w:type="gramStart"/>
+      <w:r>
+        <w:t>Testing  scenario</w:t>
+      </w:r>
+      <w:proofErr w:type="gramEnd"/>
+      <w:r>
+        <w:t xml:space="preserve">  No:</w:t>
+      </w:r>
+      <w:r>
+        <w:t>7</w:t>
+      </w:r>
+    </w:p>
+    <w:bookmarkEnd w:id="6"/>
     <w:p>
       <w:pPr>
         <w:spacing w:line="360" w:lineRule="auto"/>
@@ -3851,7 +4340,7 @@
         </w:trPr>
         <w:tc>
           <w:tcPr>
-            <w:tcW w:w="9063" w:type="dxa"/>
+            <w:tcW w:w="9016" w:type="dxa"/>
             <w:gridSpan w:val="2"/>
             <w:tcBorders>
               <w:top w:val="single" w:sz="4" w:space="0" w:color="000000"/>
@@ -3899,7 +4388,7 @@
         </w:trPr>
         <w:tc>
           <w:tcPr>
-            <w:tcW w:w="1962" w:type="dxa"/>
+            <w:tcW w:w="1956" w:type="dxa"/>
             <w:tcBorders>
               <w:top w:val="single" w:sz="4" w:space="0" w:color="000000"/>
               <w:left w:val="single" w:sz="4" w:space="0" w:color="000000"/>
@@ -3930,7 +4419,7 @@
         </w:tc>
         <w:tc>
           <w:tcPr>
-            <w:tcW w:w="7101" w:type="dxa"/>
+            <w:tcW w:w="7060" w:type="dxa"/>
             <w:tcBorders>
               <w:top w:val="single" w:sz="4" w:space="0" w:color="000000"/>
               <w:left w:val="single" w:sz="4" w:space="0" w:color="000000"/>
@@ -3976,7 +4465,7 @@
         </w:trPr>
         <w:tc>
           <w:tcPr>
-            <w:tcW w:w="1962" w:type="dxa"/>
+            <w:tcW w:w="1956" w:type="dxa"/>
             <w:tcBorders>
               <w:top w:val="single" w:sz="4" w:space="0" w:color="000000"/>
               <w:left w:val="single" w:sz="4" w:space="0" w:color="000000"/>
@@ -4007,7 +4496,7 @@
         </w:tc>
         <w:tc>
           <w:tcPr>
-            <w:tcW w:w="7101" w:type="dxa"/>
+            <w:tcW w:w="7060" w:type="dxa"/>
             <w:tcBorders>
               <w:top w:val="single" w:sz="4" w:space="0" w:color="000000"/>
               <w:left w:val="single" w:sz="4" w:space="0" w:color="000000"/>
@@ -4043,7 +4532,7 @@
         </w:trPr>
         <w:tc>
           <w:tcPr>
-            <w:tcW w:w="1962" w:type="dxa"/>
+            <w:tcW w:w="1956" w:type="dxa"/>
             <w:tcBorders>
               <w:top w:val="single" w:sz="4" w:space="0" w:color="000000"/>
               <w:left w:val="single" w:sz="4" w:space="0" w:color="000000"/>
@@ -4074,7 +4563,7 @@
         </w:tc>
         <w:tc>
           <w:tcPr>
-            <w:tcW w:w="7101" w:type="dxa"/>
+            <w:tcW w:w="7060" w:type="dxa"/>
             <w:tcBorders>
               <w:top w:val="single" w:sz="4" w:space="0" w:color="000000"/>
               <w:left w:val="single" w:sz="4" w:space="0" w:color="000000"/>
@@ -4110,7 +4599,7 @@
         </w:trPr>
         <w:tc>
           <w:tcPr>
-            <w:tcW w:w="1962" w:type="dxa"/>
+            <w:tcW w:w="1956" w:type="dxa"/>
             <w:tcBorders>
               <w:top w:val="single" w:sz="4" w:space="0" w:color="000000"/>
               <w:left w:val="single" w:sz="4" w:space="0" w:color="000000"/>
@@ -4143,7 +4632,7 @@
         </w:tc>
         <w:tc>
           <w:tcPr>
-            <w:tcW w:w="7101" w:type="dxa"/>
+            <w:tcW w:w="7060" w:type="dxa"/>
             <w:tcBorders>
               <w:top w:val="single" w:sz="4" w:space="0" w:color="000000"/>
               <w:left w:val="single" w:sz="4" w:space="0" w:color="000000"/>
@@ -4179,7 +4668,7 @@
         </w:trPr>
         <w:tc>
           <w:tcPr>
-            <w:tcW w:w="1962" w:type="dxa"/>
+            <w:tcW w:w="1956" w:type="dxa"/>
             <w:tcBorders>
               <w:top w:val="single" w:sz="4" w:space="0" w:color="000000"/>
               <w:left w:val="single" w:sz="4" w:space="0" w:color="000000"/>
@@ -4210,7 +4699,7 @@
         </w:tc>
         <w:tc>
           <w:tcPr>
-            <w:tcW w:w="7101" w:type="dxa"/>
+            <w:tcW w:w="7060" w:type="dxa"/>
             <w:tcBorders>
               <w:top w:val="single" w:sz="4" w:space="0" w:color="000000"/>
               <w:left w:val="single" w:sz="4" w:space="0" w:color="000000"/>
@@ -4244,517 +4733,32 @@
     <w:p>
       <w:pPr>
         <w:spacing w:after="0"/>
+      </w:pPr>
+    </w:p>
+    <w:p>
+      <w:pPr>
+        <w:spacing w:after="0" w:line="360" w:lineRule="auto"/>
+        <w:rPr>
+          <w:rFonts w:ascii="Times New Roman" w:hAnsi="Times New Roman"/>
+          <w:sz w:val="24"/>
+          <w:szCs w:val="24"/>
+        </w:rPr>
+      </w:pPr>
+    </w:p>
+    <w:p>
+      <w:pPr>
+        <w:spacing w:after="0"/>
         <w:rPr>
           <w:vanish/>
-        </w:rPr>
-      </w:pPr>
-    </w:p>
-    <w:tbl>
-      <w:tblPr>
-        <w:tblpPr w:leftFromText="180" w:rightFromText="180" w:vertAnchor="text" w:horzAnchor="margin" w:tblpX="250" w:tblpY="273"/>
-        <w:tblW w:w="0" w:type="auto"/>
-        <w:tblBorders>
-          <w:top w:val="single" w:sz="4" w:space="0" w:color="000000"/>
-          <w:left w:val="single" w:sz="4" w:space="0" w:color="000000"/>
-          <w:bottom w:val="single" w:sz="4" w:space="0" w:color="000000"/>
-          <w:right w:val="single" w:sz="4" w:space="0" w:color="000000"/>
-          <w:insideH w:val="single" w:sz="4" w:space="0" w:color="000000"/>
-          <w:insideV w:val="single" w:sz="4" w:space="0" w:color="000000"/>
-        </w:tblBorders>
-        <w:tblLook w:val="04A0" w:firstRow="1" w:lastRow="0" w:firstColumn="1" w:lastColumn="0" w:noHBand="0" w:noVBand="1"/>
-      </w:tblPr>
-      <w:tblGrid>
-        <w:gridCol w:w="1094"/>
-        <w:gridCol w:w="7899"/>
-      </w:tblGrid>
-      <w:tr>
-        <w:trPr>
-          <w:trHeight w:val="531"/>
-        </w:trPr>
-        <w:tc>
-          <w:tcPr>
-            <w:tcW w:w="8993" w:type="dxa"/>
-            <w:gridSpan w:val="2"/>
-            <w:tcBorders>
-              <w:top w:val="single" w:sz="4" w:space="0" w:color="000000"/>
-              <w:left w:val="single" w:sz="4" w:space="0" w:color="000000"/>
-              <w:bottom w:val="single" w:sz="4" w:space="0" w:color="000000"/>
-              <w:right w:val="single" w:sz="4" w:space="0" w:color="000000"/>
-            </w:tcBorders>
-            <w:shd w:val="clear" w:color="auto" w:fill="auto"/>
-            <w:hideMark/>
-          </w:tcPr>
-          <w:p>
-            <w:pPr>
-              <w:spacing w:after="0" w:line="360" w:lineRule="auto"/>
-              <w:jc w:val="center"/>
-              <w:rPr>
-                <w:rFonts w:ascii="Times New Roman" w:hAnsi="Times New Roman"/>
-                <w:sz w:val="24"/>
-                <w:szCs w:val="24"/>
-              </w:rPr>
-            </w:pPr>
-            <w:proofErr w:type="gramStart"/>
-            <w:r>
-              <w:rPr>
-                <w:rFonts w:ascii="Times New Roman" w:hAnsi="Times New Roman"/>
-                <w:sz w:val="24"/>
-                <w:szCs w:val="24"/>
-              </w:rPr>
-              <w:t>Testing  scenario</w:t>
-            </w:r>
-            <w:proofErr w:type="gramEnd"/>
-            <w:r>
-              <w:rPr>
-                <w:rFonts w:ascii="Times New Roman" w:hAnsi="Times New Roman"/>
-                <w:sz w:val="24"/>
-                <w:szCs w:val="24"/>
-              </w:rPr>
-              <w:t xml:space="preserve">  No:8</w:t>
-            </w:r>
-          </w:p>
-        </w:tc>
-      </w:tr>
-      <w:tr>
-        <w:trPr>
-          <w:trHeight w:val="551"/>
-        </w:trPr>
-        <w:tc>
-          <w:tcPr>
-            <w:tcW w:w="1094" w:type="dxa"/>
-            <w:tcBorders>
-              <w:top w:val="single" w:sz="4" w:space="0" w:color="000000"/>
-              <w:left w:val="single" w:sz="4" w:space="0" w:color="000000"/>
-              <w:bottom w:val="single" w:sz="4" w:space="0" w:color="000000"/>
-              <w:right w:val="single" w:sz="4" w:space="0" w:color="000000"/>
-            </w:tcBorders>
-            <w:shd w:val="clear" w:color="auto" w:fill="auto"/>
-            <w:hideMark/>
-          </w:tcPr>
-          <w:p>
-            <w:pPr>
-              <w:spacing w:after="0" w:line="360" w:lineRule="auto"/>
-              <w:rPr>
-                <w:rFonts w:ascii="Times New Roman" w:hAnsi="Times New Roman"/>
-                <w:sz w:val="24"/>
-                <w:szCs w:val="24"/>
-              </w:rPr>
-            </w:pPr>
-            <w:r>
-              <w:rPr>
-                <w:rFonts w:ascii="Times New Roman" w:hAnsi="Times New Roman"/>
-                <w:sz w:val="24"/>
-                <w:szCs w:val="24"/>
-              </w:rPr>
-              <w:t>Scenario</w:t>
-            </w:r>
-          </w:p>
-        </w:tc>
-        <w:tc>
-          <w:tcPr>
-            <w:tcW w:w="7899" w:type="dxa"/>
-            <w:tcBorders>
-              <w:top w:val="single" w:sz="4" w:space="0" w:color="000000"/>
-              <w:left w:val="single" w:sz="4" w:space="0" w:color="000000"/>
-              <w:bottom w:val="single" w:sz="4" w:space="0" w:color="000000"/>
-              <w:right w:val="single" w:sz="4" w:space="0" w:color="000000"/>
-            </w:tcBorders>
-            <w:shd w:val="clear" w:color="auto" w:fill="auto"/>
-            <w:hideMark/>
-          </w:tcPr>
-          <w:p>
-            <w:pPr>
-              <w:spacing w:after="0" w:line="360" w:lineRule="auto"/>
-              <w:rPr>
-                <w:rFonts w:ascii="Times New Roman" w:hAnsi="Times New Roman"/>
-                <w:sz w:val="24"/>
-                <w:szCs w:val="24"/>
-              </w:rPr>
-            </w:pPr>
-            <w:r>
-              <w:rPr>
-                <w:rFonts w:ascii="Times New Roman" w:hAnsi="Times New Roman"/>
-                <w:sz w:val="24"/>
-                <w:szCs w:val="24"/>
-              </w:rPr>
-              <w:t xml:space="preserve">System adds products </w:t>
-            </w:r>
-            <w:proofErr w:type="gramStart"/>
-            <w:r>
-              <w:rPr>
-                <w:rFonts w:ascii="Times New Roman" w:hAnsi="Times New Roman"/>
-                <w:sz w:val="24"/>
-                <w:szCs w:val="24"/>
-              </w:rPr>
-              <w:t>in  stock</w:t>
-            </w:r>
-            <w:proofErr w:type="gramEnd"/>
-            <w:r>
-              <w:rPr>
-                <w:rFonts w:ascii="Times New Roman" w:hAnsi="Times New Roman"/>
-                <w:sz w:val="24"/>
-                <w:szCs w:val="24"/>
-              </w:rPr>
-              <w:t xml:space="preserve"> product.</w:t>
-            </w:r>
-          </w:p>
-        </w:tc>
-      </w:tr>
-      <w:tr>
-        <w:trPr>
-          <w:trHeight w:val="511"/>
-        </w:trPr>
-        <w:tc>
-          <w:tcPr>
-            <w:tcW w:w="1094" w:type="dxa"/>
-            <w:tcBorders>
-              <w:top w:val="single" w:sz="4" w:space="0" w:color="000000"/>
-              <w:left w:val="single" w:sz="4" w:space="0" w:color="000000"/>
-              <w:bottom w:val="single" w:sz="4" w:space="0" w:color="000000"/>
-              <w:right w:val="single" w:sz="4" w:space="0" w:color="000000"/>
-            </w:tcBorders>
-            <w:shd w:val="clear" w:color="auto" w:fill="auto"/>
-            <w:hideMark/>
-          </w:tcPr>
-          <w:p>
-            <w:pPr>
-              <w:spacing w:after="0" w:line="360" w:lineRule="auto"/>
-              <w:rPr>
-                <w:rFonts w:ascii="Times New Roman" w:hAnsi="Times New Roman"/>
-                <w:sz w:val="24"/>
-                <w:szCs w:val="24"/>
-              </w:rPr>
-            </w:pPr>
-            <w:r>
-              <w:rPr>
-                <w:rFonts w:ascii="Times New Roman" w:hAnsi="Times New Roman"/>
-                <w:sz w:val="24"/>
-                <w:szCs w:val="24"/>
-              </w:rPr>
-              <w:t>Input’s</w:t>
-            </w:r>
-          </w:p>
-        </w:tc>
-        <w:tc>
-          <w:tcPr>
-            <w:tcW w:w="7899" w:type="dxa"/>
-            <w:tcBorders>
-              <w:top w:val="single" w:sz="4" w:space="0" w:color="000000"/>
-              <w:left w:val="single" w:sz="4" w:space="0" w:color="000000"/>
-              <w:bottom w:val="single" w:sz="4" w:space="0" w:color="000000"/>
-              <w:right w:val="single" w:sz="4" w:space="0" w:color="000000"/>
-            </w:tcBorders>
-            <w:shd w:val="clear" w:color="auto" w:fill="auto"/>
-            <w:hideMark/>
-          </w:tcPr>
-          <w:p>
-            <w:pPr>
-              <w:spacing w:after="0" w:line="360" w:lineRule="auto"/>
-              <w:rPr>
-                <w:rFonts w:ascii="Times New Roman" w:hAnsi="Times New Roman"/>
-                <w:sz w:val="24"/>
-                <w:szCs w:val="24"/>
-              </w:rPr>
-            </w:pPr>
-            <w:r>
-              <w:rPr>
-                <w:rFonts w:ascii="Times New Roman" w:hAnsi="Times New Roman"/>
-                <w:sz w:val="24"/>
-                <w:szCs w:val="24"/>
-              </w:rPr>
-              <w:t xml:space="preserve">Manager add </w:t>
-            </w:r>
-            <w:proofErr w:type="gramStart"/>
-            <w:r>
-              <w:rPr>
-                <w:rFonts w:ascii="Times New Roman" w:hAnsi="Times New Roman"/>
-                <w:sz w:val="24"/>
-                <w:szCs w:val="24"/>
-              </w:rPr>
-              <w:t>medicine  with</w:t>
-            </w:r>
-            <w:proofErr w:type="gramEnd"/>
-            <w:r>
-              <w:rPr>
-                <w:rFonts w:ascii="Times New Roman" w:hAnsi="Times New Roman"/>
-                <w:sz w:val="24"/>
-                <w:szCs w:val="24"/>
-              </w:rPr>
-              <w:t xml:space="preserve"> all information.</w:t>
-            </w:r>
-          </w:p>
-        </w:tc>
-      </w:tr>
-      <w:tr>
-        <w:trPr>
-          <w:trHeight w:val="531"/>
-        </w:trPr>
-        <w:tc>
-          <w:tcPr>
-            <w:tcW w:w="1094" w:type="dxa"/>
-            <w:tcBorders>
-              <w:top w:val="single" w:sz="4" w:space="0" w:color="000000"/>
-              <w:left w:val="single" w:sz="4" w:space="0" w:color="000000"/>
-              <w:bottom w:val="single" w:sz="4" w:space="0" w:color="000000"/>
-              <w:right w:val="single" w:sz="4" w:space="0" w:color="000000"/>
-            </w:tcBorders>
-            <w:shd w:val="clear" w:color="auto" w:fill="auto"/>
-            <w:hideMark/>
-          </w:tcPr>
-          <w:p>
-            <w:pPr>
-              <w:spacing w:after="0" w:line="360" w:lineRule="auto"/>
-              <w:rPr>
-                <w:rFonts w:ascii="Times New Roman" w:hAnsi="Times New Roman"/>
-                <w:sz w:val="24"/>
-                <w:szCs w:val="24"/>
-              </w:rPr>
-            </w:pPr>
-            <w:r>
-              <w:rPr>
-                <w:rFonts w:ascii="Times New Roman" w:hAnsi="Times New Roman"/>
-                <w:sz w:val="24"/>
-                <w:szCs w:val="24"/>
-              </w:rPr>
-              <w:t>Desired Output’s</w:t>
-            </w:r>
-          </w:p>
-        </w:tc>
-        <w:tc>
-          <w:tcPr>
-            <w:tcW w:w="7899" w:type="dxa"/>
-            <w:tcBorders>
-              <w:top w:val="single" w:sz="4" w:space="0" w:color="000000"/>
-              <w:left w:val="single" w:sz="4" w:space="0" w:color="000000"/>
-              <w:bottom w:val="single" w:sz="4" w:space="0" w:color="000000"/>
-              <w:right w:val="single" w:sz="4" w:space="0" w:color="000000"/>
-            </w:tcBorders>
-            <w:shd w:val="clear" w:color="auto" w:fill="auto"/>
-            <w:hideMark/>
-          </w:tcPr>
-          <w:p>
-            <w:pPr>
-              <w:spacing w:after="0" w:line="360" w:lineRule="auto"/>
-              <w:rPr>
-                <w:rFonts w:ascii="Times New Roman" w:hAnsi="Times New Roman"/>
-                <w:sz w:val="24"/>
-                <w:szCs w:val="24"/>
-              </w:rPr>
-            </w:pPr>
-            <w:r>
-              <w:rPr>
-                <w:rFonts w:ascii="Times New Roman" w:hAnsi="Times New Roman"/>
-                <w:sz w:val="24"/>
-                <w:szCs w:val="24"/>
-              </w:rPr>
-              <w:t>System takes all information display the product in stocks.</w:t>
-            </w:r>
-          </w:p>
-        </w:tc>
-      </w:tr>
-      <w:tr>
-        <w:trPr>
-          <w:trHeight w:val="551"/>
-        </w:trPr>
-        <w:tc>
-          <w:tcPr>
-            <w:tcW w:w="1094" w:type="dxa"/>
-            <w:tcBorders>
-              <w:top w:val="single" w:sz="4" w:space="0" w:color="000000"/>
-              <w:left w:val="single" w:sz="4" w:space="0" w:color="000000"/>
-              <w:bottom w:val="single" w:sz="4" w:space="0" w:color="000000"/>
-              <w:right w:val="single" w:sz="4" w:space="0" w:color="000000"/>
-            </w:tcBorders>
-            <w:shd w:val="clear" w:color="auto" w:fill="auto"/>
-            <w:hideMark/>
-          </w:tcPr>
-          <w:p>
-            <w:pPr>
-              <w:spacing w:after="0" w:line="360" w:lineRule="auto"/>
-              <w:rPr>
-                <w:rFonts w:ascii="Times New Roman" w:hAnsi="Times New Roman"/>
-                <w:sz w:val="24"/>
-                <w:szCs w:val="24"/>
-              </w:rPr>
-            </w:pPr>
-            <w:proofErr w:type="gramStart"/>
-            <w:r>
-              <w:rPr>
-                <w:rFonts w:ascii="Times New Roman" w:hAnsi="Times New Roman"/>
-                <w:sz w:val="24"/>
-                <w:szCs w:val="24"/>
-              </w:rPr>
-              <w:t>Actual  Output’s</w:t>
-            </w:r>
-            <w:proofErr w:type="gramEnd"/>
-          </w:p>
-        </w:tc>
-        <w:tc>
-          <w:tcPr>
-            <w:tcW w:w="7899" w:type="dxa"/>
-            <w:tcBorders>
-              <w:top w:val="single" w:sz="4" w:space="0" w:color="000000"/>
-              <w:left w:val="single" w:sz="4" w:space="0" w:color="000000"/>
-              <w:bottom w:val="single" w:sz="4" w:space="0" w:color="000000"/>
-              <w:right w:val="single" w:sz="4" w:space="0" w:color="000000"/>
-            </w:tcBorders>
-            <w:shd w:val="clear" w:color="auto" w:fill="auto"/>
-            <w:hideMark/>
-          </w:tcPr>
-          <w:p>
-            <w:pPr>
-              <w:spacing w:after="0" w:line="360" w:lineRule="auto"/>
-              <w:rPr>
-                <w:rFonts w:ascii="Times New Roman" w:hAnsi="Times New Roman"/>
-                <w:sz w:val="24"/>
-                <w:szCs w:val="24"/>
-              </w:rPr>
-            </w:pPr>
-            <w:r>
-              <w:rPr>
-                <w:rFonts w:ascii="Times New Roman" w:hAnsi="Times New Roman"/>
-                <w:sz w:val="24"/>
-                <w:szCs w:val="24"/>
-              </w:rPr>
-              <w:t>I check this process and get actual outputs</w:t>
-            </w:r>
-          </w:p>
-        </w:tc>
-      </w:tr>
-      <w:tr>
-        <w:trPr>
-          <w:trHeight w:val="511"/>
-        </w:trPr>
-        <w:tc>
-          <w:tcPr>
-            <w:tcW w:w="1094" w:type="dxa"/>
-            <w:tcBorders>
-              <w:top w:val="single" w:sz="4" w:space="0" w:color="000000"/>
-              <w:left w:val="single" w:sz="4" w:space="0" w:color="000000"/>
-              <w:bottom w:val="single" w:sz="4" w:space="0" w:color="000000"/>
-              <w:right w:val="single" w:sz="4" w:space="0" w:color="000000"/>
-            </w:tcBorders>
-            <w:shd w:val="clear" w:color="auto" w:fill="auto"/>
-            <w:hideMark/>
-          </w:tcPr>
-          <w:p>
-            <w:pPr>
-              <w:spacing w:after="0" w:line="360" w:lineRule="auto"/>
-              <w:rPr>
-                <w:rFonts w:ascii="Times New Roman" w:hAnsi="Times New Roman"/>
-                <w:sz w:val="24"/>
-                <w:szCs w:val="24"/>
-              </w:rPr>
-            </w:pPr>
-            <w:r>
-              <w:rPr>
-                <w:rFonts w:ascii="Times New Roman" w:hAnsi="Times New Roman"/>
-                <w:sz w:val="24"/>
-                <w:szCs w:val="24"/>
-              </w:rPr>
-              <w:t>Verdict</w:t>
-            </w:r>
-          </w:p>
-        </w:tc>
-        <w:tc>
-          <w:tcPr>
-            <w:tcW w:w="7899" w:type="dxa"/>
-            <w:tcBorders>
-              <w:top w:val="single" w:sz="4" w:space="0" w:color="000000"/>
-              <w:left w:val="single" w:sz="4" w:space="0" w:color="000000"/>
-              <w:bottom w:val="single" w:sz="4" w:space="0" w:color="000000"/>
-              <w:right w:val="single" w:sz="4" w:space="0" w:color="000000"/>
-            </w:tcBorders>
-            <w:shd w:val="clear" w:color="auto" w:fill="auto"/>
-            <w:hideMark/>
-          </w:tcPr>
-          <w:p>
-            <w:pPr>
-              <w:spacing w:after="0" w:line="360" w:lineRule="auto"/>
-              <w:rPr>
-                <w:rFonts w:ascii="Times New Roman" w:hAnsi="Times New Roman"/>
-                <w:sz w:val="24"/>
-                <w:szCs w:val="24"/>
-              </w:rPr>
-            </w:pPr>
-            <w:r>
-              <w:rPr>
-                <w:rFonts w:ascii="Times New Roman" w:hAnsi="Times New Roman"/>
-                <w:sz w:val="24"/>
-                <w:szCs w:val="24"/>
-              </w:rPr>
-              <w:t>The process is worked correctly and successfully.</w:t>
-            </w:r>
-          </w:p>
-        </w:tc>
-      </w:tr>
-    </w:tbl>
-    <w:p>
-      <w:pPr>
-        <w:spacing w:line="360" w:lineRule="auto"/>
-        <w:rPr>
-          <w:rFonts w:ascii="Times New Roman" w:hAnsi="Times New Roman"/>
-          <w:b/>
-          <w:bCs/>
-          <w:sz w:val="12"/>
-          <w:szCs w:val="12"/>
-        </w:rPr>
-      </w:pPr>
-    </w:p>
-    <w:p>
-      <w:pPr>
-        <w:spacing w:line="360" w:lineRule="auto"/>
-        <w:rPr>
-          <w:rFonts w:ascii="Times New Roman" w:hAnsi="Times New Roman"/>
-          <w:b/>
-          <w:bCs/>
-          <w:sz w:val="12"/>
-          <w:szCs w:val="12"/>
-        </w:rPr>
-      </w:pPr>
-    </w:p>
-    <w:p>
-      <w:pPr>
-        <w:spacing w:line="360" w:lineRule="auto"/>
-        <w:rPr>
-          <w:rFonts w:ascii="Times New Roman" w:hAnsi="Times New Roman"/>
-          <w:b/>
-          <w:bCs/>
-          <w:sz w:val="12"/>
-          <w:szCs w:val="12"/>
-        </w:rPr>
-      </w:pPr>
-    </w:p>
-    <w:p>
-      <w:pPr>
-        <w:spacing w:line="360" w:lineRule="auto"/>
-        <w:rPr>
-          <w:rFonts w:ascii="Times New Roman" w:hAnsi="Times New Roman"/>
-          <w:b/>
-          <w:bCs/>
-          <w:sz w:val="12"/>
-          <w:szCs w:val="12"/>
-        </w:rPr>
-      </w:pPr>
-    </w:p>
-    <w:p>
-      <w:pPr>
-        <w:spacing w:line="360" w:lineRule="auto"/>
-        <w:jc w:val="both"/>
-        <w:rPr>
-          <w:rFonts w:ascii="Times New Roman" w:hAnsi="Times New Roman"/>
-          <w:sz w:val="32"/>
-          <w:szCs w:val="32"/>
-          <w:shd w:val="clear" w:color="auto" w:fill="FFFFFF"/>
         </w:rPr>
       </w:pPr>
     </w:p>
     <w:p/>
     <w:sectPr>
-      <w:footerReference w:type="default" r:id="rId7"/>
+      <w:footerReference w:type="default" r:id="rId8"/>
       <w:pgSz w:w="11906" w:h="16838"/>
       <w:pgMar w:top="1440" w:right="1440" w:bottom="1440" w:left="1440" w:header="708" w:footer="708" w:gutter="0"/>
-      <w:pgNumType w:start="61"/>
+      <w:pgNumType w:start="68"/>
       <w:cols w:space="708"/>
       <w:docGrid w:linePitch="360"/>
     </w:sectPr>
@@ -4791,7 +4795,7 @@
 <w:ftr xmlns:wpc="http://schemas.microsoft.com/office/word/2010/wordprocessingCanvas" xmlns:cx="http://schemas.microsoft.com/office/drawing/2014/chartex" xmlns:cx1="http://schemas.microsoft.com/office/drawing/2015/9/8/chartex" xmlns:cx2="http://schemas.microsoft.com/office/drawing/2015/10/21/chartex" xmlns:cx3="http://schemas.microsoft.com/office/drawing/2016/5/9/chartex" xmlns:cx4="http://schemas.microsoft.com/office/drawing/2016/5/10/chartex" xmlns:cx5="http://schemas.microsoft.com/office/drawing/2016/5/11/chartex" xmlns:cx6="http://schemas.microsoft.com/office/drawing/2016/5/12/chartex" xmlns:cx7="http://schemas.microsoft.com/office/drawing/2016/5/13/chartex" xmlns:cx8="http://schemas.microsoft.com/office/drawing/2016/5/14/chartex" xmlns:mc="http://schemas.openxmlformats.org/markup-compatibility/2006" xmlns:aink="http://schemas.microsoft.com/office/drawing/2016/ink" xmlns:am3d="http://schemas.microsoft.com/office/drawing/2017/model3d" xmlns:o="urn:schemas-microsoft-com:office:office" xmlns:r="http://schemas.openxmlformats.org/officeDocument/2006/relationships" xmlns:m="http://schemas.openxmlformats.org/officeDocument/2006/math" xmlns:v="urn:schemas-microsoft-com:vml" xmlns:wp14="http://schemas.microsoft.com/office/word/2010/wordprocessingDrawing" xmlns:wp="http://schemas.openxmlformats.org/drawingml/2006/wordprocessingDrawing" xmlns:w10="urn:schemas-microsoft-com:office:word" xmlns:w="http://schemas.openxmlformats.org/wordprocessingml/2006/main" xmlns:w14="http://schemas.microsoft.com/office/word/2010/wordml" xmlns:w15="http://schemas.microsoft.com/office/word/2012/wordml" xmlns:w16cid="http://schemas.microsoft.com/office/word/2016/wordml/cid" xmlns:w16se="http://schemas.microsoft.com/office/word/2015/wordml/symex" xmlns:wpg="http://schemas.microsoft.com/office/word/2010/wordprocessingGroup" xmlns:wpi="http://schemas.microsoft.com/office/word/2010/wordprocessingInk" xmlns:wne="http://schemas.microsoft.com/office/word/2006/wordml" xmlns:wps="http://schemas.microsoft.com/office/word/2010/wordprocessingShape" mc:Ignorable="w14 w15 w16se w16cid wp14">
   <w:sdt>
     <w:sdtPr>
-      <w:id w:val="1561588525"/>
+      <w:id w:val="-1314949954"/>
       <w:docPartObj>
         <w:docPartGallery w:val="Page Numbers (Bottom of Page)"/>
         <w:docPartUnique/>
@@ -5508,6 +5512,27 @@
       <w:lang w:val="en-US"/>
     </w:rPr>
   </w:style>
+  <w:style w:type="paragraph" w:styleId="Heading1">
+    <w:name w:val="heading 1"/>
+    <w:basedOn w:val="Normal"/>
+    <w:next w:val="Normal"/>
+    <w:link w:val="Heading1Char"/>
+    <w:uiPriority w:val="9"/>
+    <w:qFormat/>
+    <w:rsid w:val="00414B6B"/>
+    <w:pPr>
+      <w:keepNext/>
+      <w:keepLines/>
+      <w:spacing w:before="240" w:after="0" w:line="259" w:lineRule="auto"/>
+      <w:outlineLvl w:val="0"/>
+    </w:pPr>
+    <w:rPr>
+      <w:rFonts w:asciiTheme="majorHAnsi" w:eastAsiaTheme="majorEastAsia" w:hAnsiTheme="majorHAnsi" w:cstheme="majorBidi"/>
+      <w:color w:val="2F5496" w:themeColor="accent1" w:themeShade="BF"/>
+      <w:sz w:val="32"/>
+      <w:szCs w:val="32"/>
+    </w:rPr>
+  </w:style>
   <w:style w:type="character" w:default="1" w:styleId="DefaultParagraphFont">
     <w:name w:val="Default Paragraph Font"/>
     <w:uiPriority w:val="1"/>
@@ -5603,6 +5628,28 @@
       <w:rFonts w:ascii="Calibri" w:eastAsia="Times New Roman" w:hAnsi="Calibri" w:cs="Times New Roman"/>
       <w:lang w:val="en-US"/>
     </w:rPr>
+  </w:style>
+  <w:style w:type="character" w:customStyle="1" w:styleId="Heading1Char">
+    <w:name w:val="Heading 1 Char"/>
+    <w:basedOn w:val="DefaultParagraphFont"/>
+    <w:link w:val="Heading1"/>
+    <w:uiPriority w:val="9"/>
+    <w:rsid w:val="00414B6B"/>
+    <w:rPr>
+      <w:rFonts w:asciiTheme="majorHAnsi" w:eastAsiaTheme="majorEastAsia" w:hAnsiTheme="majorHAnsi" w:cstheme="majorBidi"/>
+      <w:color w:val="2F5496" w:themeColor="accent1" w:themeShade="BF"/>
+      <w:sz w:val="32"/>
+      <w:szCs w:val="32"/>
+      <w:lang w:val="en-US"/>
+    </w:rPr>
+  </w:style>
+  <w:style w:type="paragraph" w:styleId="Bibliography">
+    <w:name w:val="Bibliography"/>
+    <w:basedOn w:val="Normal"/>
+    <w:next w:val="Normal"/>
+    <w:uiPriority w:val="37"/>
+    <w:unhideWhenUsed/>
+    <w:rsid w:val="00414B6B"/>
   </w:style>
 </w:styles>
 </file>
@@ -5900,4 +5947,27 @@
     </a:ext>
   </a:extLst>
 </a:theme>
+</file>
+
+<file path=customXml/item1.xml><?xml version="1.0" encoding="utf-8"?>
+<b:Sources xmlns:b="http://schemas.openxmlformats.org/officeDocument/2006/bibliography" xmlns="http://schemas.openxmlformats.org/officeDocument/2006/bibliography" SelectedStyle="\APASixthEditionOfficeOnline.xsl" StyleName="APA" Version="6">
+  <b:Source>
+    <b:Tag>sof181</b:Tag>
+    <b:SourceType>InternetSite</b:SourceType>
+    <b:Guid>{5E07C1E9-ADEA-4959-B548-300CCA5EF760}</b:Guid>
+    <b:InternetSiteTitle>software testing</b:InternetSiteTitle>
+    <b:Year>2018</b:Year>
+    <b:Month>November</b:Month>
+    <b:URL>http://softwaretestingfundamentals.com/software-quality-assurance/</b:URL>
+    <b:RefOrder>1</b:RefOrder>
+  </b:Source>
+</b:Sources>
+</file>
+
+<file path=customXml/itemProps1.xml><?xml version="1.0" encoding="utf-8"?>
+<ds:datastoreItem xmlns:ds="http://schemas.openxmlformats.org/officeDocument/2006/customXml" ds:itemID="{2E96DB6C-A099-402F-97E7-6C1630B9B62E}">
+  <ds:schemaRefs>
+    <ds:schemaRef ds:uri="http://schemas.openxmlformats.org/officeDocument/2006/bibliography"/>
+  </ds:schemaRefs>
+</ds:datastoreItem>
 </file>
--- a/Amiruzzaman/Doc/Chapter7.docx
+++ b/Amiruzzaman/Doc/Chapter7.docx
@@ -27,8 +27,6 @@
           <w:shd w:val="clear" w:color="auto" w:fill="FFFFFF"/>
         </w:rPr>
       </w:pPr>
-      <w:bookmarkStart w:id="0" w:name="_GoBack"/>
-      <w:bookmarkEnd w:id="0"/>
     </w:p>
     <w:p>
       <w:pPr>
@@ -424,6 +422,7 @@
           <w:id w:val="-1042439959"/>
           <w:citation/>
         </w:sdtPr>
+        <w:sdtEndPr/>
         <w:sdtContent>
           <w:r>
             <w:rPr>
@@ -901,6 +900,7 @@
           <w:id w:val="-722828141"/>
           <w:citation/>
         </w:sdtPr>
+        <w:sdtEndPr/>
         <w:sdtContent>
           <w:r>
             <w:rPr>
@@ -1027,6 +1027,7 @@
           <w:id w:val="627432347"/>
           <w:citation/>
         </w:sdtPr>
+        <w:sdtEndPr/>
         <w:sdtContent>
           <w:r>
             <w:rPr>
@@ -1375,6 +1376,8 @@
         </w:rPr>
         <w:t>7.3 Testing</w:t>
       </w:r>
+      <w:bookmarkStart w:id="0" w:name="_GoBack"/>
+      <w:bookmarkEnd w:id="0"/>
     </w:p>
     <w:p>
       <w:pPr>
@@ -1390,13 +1393,19 @@
         <w:rPr>
           <w:bCs/>
         </w:rPr>
-        <w:t>Table XI</w:t>
+        <w:t>Table X</w:t>
       </w:r>
       <w:r>
         <w:rPr>
           <w:bCs/>
         </w:rPr>
         <w:t>V</w:t>
+      </w:r>
+      <w:r>
+        <w:rPr>
+          <w:bCs/>
+        </w:rPr>
+        <w:t>I</w:t>
       </w:r>
       <w:r>
         <w:rPr>
@@ -1891,6 +1900,12 @@
         <w:rPr>
           <w:bCs/>
         </w:rPr>
+        <w:t>II</w:t>
+      </w:r>
+      <w:r>
+        <w:rPr>
+          <w:bCs/>
+        </w:rPr>
         <w:t xml:space="preserve">. </w:t>
       </w:r>
       <w:proofErr w:type="gramStart"/>
@@ -2374,6 +2389,12 @@
         <w:rPr>
           <w:bCs/>
         </w:rPr>
+        <w:t>II</w:t>
+      </w:r>
+      <w:r>
+        <w:rPr>
+          <w:bCs/>
+        </w:rPr>
         <w:t xml:space="preserve">. </w:t>
       </w:r>
       <w:proofErr w:type="gramStart"/>
@@ -2851,7 +2872,7 @@
         <w:rPr>
           <w:bCs/>
         </w:rPr>
-        <w:t>VII</w:t>
+        <w:t>IX</w:t>
       </w:r>
       <w:r>
         <w:rPr>
@@ -3334,7 +3355,7 @@
         <w:rPr>
           <w:bCs/>
         </w:rPr>
-        <w:t>VIII</w:t>
+        <w:t>X</w:t>
       </w:r>
       <w:r>
         <w:rPr>
@@ -3812,13 +3833,19 @@
         <w:rPr>
           <w:bCs/>
         </w:rPr>
-        <w:t>Table XI</w:t>
+        <w:t>Table X</w:t>
       </w:r>
       <w:r>
         <w:rPr>
           <w:bCs/>
         </w:rPr>
         <w:t>X</w:t>
+      </w:r>
+      <w:r>
+        <w:rPr>
+          <w:bCs/>
+        </w:rPr>
+        <w:t>I</w:t>
       </w:r>
       <w:r>
         <w:rPr>
@@ -4284,6 +4311,12 @@
           <w:bCs/>
         </w:rPr>
         <w:t>X</w:t>
+      </w:r>
+      <w:r>
+        <w:rPr>
+          <w:bCs/>
+        </w:rPr>
+        <w:t>II</w:t>
       </w:r>
       <w:r>
         <w:rPr>
@@ -4758,7 +4791,7 @@
       <w:footerReference w:type="default" r:id="rId8"/>
       <w:pgSz w:w="11906" w:h="16838"/>
       <w:pgMar w:top="1440" w:right="1440" w:bottom="1440" w:left="1440" w:header="708" w:footer="708" w:gutter="0"/>
-      <w:pgNumType w:start="68"/>
+      <w:pgNumType w:start="70"/>
       <w:cols w:space="708"/>
       <w:docGrid w:linePitch="360"/>
     </w:sectPr>
@@ -4795,7 +4828,7 @@
 <w:ftr xmlns:wpc="http://schemas.microsoft.com/office/word/2010/wordprocessingCanvas" xmlns:cx="http://schemas.microsoft.com/office/drawing/2014/chartex" xmlns:cx1="http://schemas.microsoft.com/office/drawing/2015/9/8/chartex" xmlns:cx2="http://schemas.microsoft.com/office/drawing/2015/10/21/chartex" xmlns:cx3="http://schemas.microsoft.com/office/drawing/2016/5/9/chartex" xmlns:cx4="http://schemas.microsoft.com/office/drawing/2016/5/10/chartex" xmlns:cx5="http://schemas.microsoft.com/office/drawing/2016/5/11/chartex" xmlns:cx6="http://schemas.microsoft.com/office/drawing/2016/5/12/chartex" xmlns:cx7="http://schemas.microsoft.com/office/drawing/2016/5/13/chartex" xmlns:cx8="http://schemas.microsoft.com/office/drawing/2016/5/14/chartex" xmlns:mc="http://schemas.openxmlformats.org/markup-compatibility/2006" xmlns:aink="http://schemas.microsoft.com/office/drawing/2016/ink" xmlns:am3d="http://schemas.microsoft.com/office/drawing/2017/model3d" xmlns:o="urn:schemas-microsoft-com:office:office" xmlns:r="http://schemas.openxmlformats.org/officeDocument/2006/relationships" xmlns:m="http://schemas.openxmlformats.org/officeDocument/2006/math" xmlns:v="urn:schemas-microsoft-com:vml" xmlns:wp14="http://schemas.microsoft.com/office/word/2010/wordprocessingDrawing" xmlns:wp="http://schemas.openxmlformats.org/drawingml/2006/wordprocessingDrawing" xmlns:w10="urn:schemas-microsoft-com:office:word" xmlns:w="http://schemas.openxmlformats.org/wordprocessingml/2006/main" xmlns:w14="http://schemas.microsoft.com/office/word/2010/wordml" xmlns:w15="http://schemas.microsoft.com/office/word/2012/wordml" xmlns:w16cid="http://schemas.microsoft.com/office/word/2016/wordml/cid" xmlns:w16se="http://schemas.microsoft.com/office/word/2015/wordml/symex" xmlns:wpg="http://schemas.microsoft.com/office/word/2010/wordprocessingGroup" xmlns:wpi="http://schemas.microsoft.com/office/word/2010/wordprocessingInk" xmlns:wne="http://schemas.microsoft.com/office/word/2006/wordml" xmlns:wps="http://schemas.microsoft.com/office/word/2010/wordprocessingShape" mc:Ignorable="w14 w15 w16se w16cid wp14">
   <w:sdt>
     <w:sdtPr>
-      <w:id w:val="-1314949954"/>
+      <w:id w:val="1721553208"/>
       <w:docPartObj>
         <w:docPartGallery w:val="Page Numbers (Bottom of Page)"/>
         <w:docPartUnique/>
@@ -5965,7 +5998,7 @@
 </file>
 
 <file path=customXml/itemProps1.xml><?xml version="1.0" encoding="utf-8"?>
-<ds:datastoreItem xmlns:ds="http://schemas.openxmlformats.org/officeDocument/2006/customXml" ds:itemID="{2E96DB6C-A099-402F-97E7-6C1630B9B62E}">
+<ds:datastoreItem xmlns:ds="http://schemas.openxmlformats.org/officeDocument/2006/customXml" ds:itemID="{7D31B6B1-DC3E-452D-B554-5FB6F2EA225F}">
   <ds:schemaRefs>
     <ds:schemaRef ds:uri="http://schemas.openxmlformats.org/officeDocument/2006/bibliography"/>
   </ds:schemaRefs>
